--- a/практика 7/практ7.docx
+++ b/практика 7/практ7.docx
@@ -2,39 +2,6 @@
 <file path=word/document.xml><?xml version="1.0" encoding="utf-8"?>
 <w:document xmlns:wpc="http://schemas.microsoft.com/office/word/2010/wordprocessingCanvas" xmlns:mc="http://schemas.openxmlformats.org/markup-compatibility/2006" xmlns:o="urn:schemas-microsoft-com:office:office" xmlns:r="http://schemas.openxmlformats.org/officeDocument/2006/relationships" xmlns:m="http://schemas.openxmlformats.org/officeDocument/2006/math" xmlns:v="urn:schemas-microsoft-com:vml" xmlns:wp14="http://schemas.microsoft.com/office/word/2010/wordprocessingDrawing" xmlns:wp="http://schemas.openxmlformats.org/drawingml/2006/wordprocessingDrawing" xmlns:w10="urn:schemas-microsoft-com:office:word" xmlns:w="http://schemas.openxmlformats.org/wordprocessingml/2006/main" xmlns:w14="http://schemas.microsoft.com/office/word/2010/wordml" xmlns:w15="http://schemas.microsoft.com/office/word/2012/wordml" xmlns:wpg="http://schemas.microsoft.com/office/word/2010/wordprocessingGroup" xmlns:wpi="http://schemas.microsoft.com/office/word/2010/wordprocessingInk" xmlns:wne="http://schemas.microsoft.com/office/word/2006/wordml" xmlns:wps="http://schemas.microsoft.com/office/word/2010/wordprocessingShape" mc:Ignorable="w14 w15 wp14">
   <w:body>
-    <w:p>
-      <w:pPr>
-        <w:tabs>
-          <w:tab w:val="left" w:pos="1134"/>
-        </w:tabs>
-        <w:spacing w:line="360" w:lineRule="auto"/>
-        <w:jc w:val="center"/>
-        <w:rPr>
-          <w:b/>
-          <w:color w:val="000000"/>
-          <w:sz w:val="28"/>
-          <w:szCs w:val="28"/>
-        </w:rPr>
-      </w:pPr>
-      <w:r>
-        <w:rPr>
-          <w:b/>
-          <w:color w:val="000000"/>
-          <w:sz w:val="28"/>
-          <w:szCs w:val="28"/>
-        </w:rPr>
-        <w:t>П</w:t>
-      </w:r>
-      <w:r>
-        <w:rPr>
-          <w:b/>
-          <w:color w:val="000000"/>
-          <w:sz w:val="28"/>
-          <w:szCs w:val="28"/>
-        </w:rPr>
-        <w:t>РАКТИЧЕСКОЕ ЗАДАНИЕ 6</w:t>
-      </w:r>
-    </w:p>
     <w:p>
       <w:pPr>
         <w:pStyle w:val="aa"/>
@@ -43,7 +10,8 @@
           <w:tab w:val="left" w:pos="1134"/>
         </w:tabs>
         <w:spacing w:before="0" w:beforeAutospacing="0" w:after="0" w:afterAutospacing="0" w:line="480" w:lineRule="auto"/>
-        <w:jc w:val="center"/>
+        <w:ind w:firstLine="709"/>
+        <w:jc w:val="both"/>
         <w:rPr>
           <w:b/>
           <w:color w:val="000000"/>
@@ -58,7 +26,7 @@
           <w:sz w:val="28"/>
           <w:szCs w:val="28"/>
         </w:rPr>
-        <w:t>СТРОКИ. КЛАССЫ STRING И STRINGBUILDER</w:t>
+        <w:t>7 РЕГУЛЯРНЫЕ ВАРАЖЕНИЯ</w:t>
       </w:r>
     </w:p>
     <w:p>
@@ -149,7 +117,8 @@
     <w:p>
       <w:pPr>
         <w:pStyle w:val="aa"/>
-        <w:spacing w:line="276" w:lineRule="auto"/>
+        <w:spacing w:before="0" w:beforeAutospacing="0" w:after="0" w:afterAutospacing="0" w:line="276" w:lineRule="auto"/>
+        <w:ind w:firstLine="709"/>
         <w:jc w:val="both"/>
         <w:rPr>
           <w:color w:val="000000" w:themeColor="text1"/>
@@ -165,13 +134,34 @@
           <w:szCs w:val="19"/>
           <w:lang w:val="en-US"/>
         </w:rPr>
-        <w:t xml:space="preserve">   class Program</w:t>
+        <w:t xml:space="preserve">   </w:t>
+      </w:r>
+      <w:proofErr w:type="gramStart"/>
+      <w:r>
+        <w:rPr>
+          <w:color w:val="000000" w:themeColor="text1"/>
+          <w:sz w:val="28"/>
+          <w:szCs w:val="19"/>
+          <w:lang w:val="en-US"/>
+        </w:rPr>
+        <w:t>class</w:t>
+      </w:r>
+      <w:proofErr w:type="gramEnd"/>
+      <w:r>
+        <w:rPr>
+          <w:color w:val="000000" w:themeColor="text1"/>
+          <w:sz w:val="28"/>
+          <w:szCs w:val="19"/>
+          <w:lang w:val="en-US"/>
+        </w:rPr>
+        <w:t xml:space="preserve"> Program</w:t>
       </w:r>
     </w:p>
     <w:p>
       <w:pPr>
         <w:pStyle w:val="aa"/>
-        <w:spacing w:line="276" w:lineRule="auto"/>
+        <w:spacing w:before="0" w:beforeAutospacing="0" w:after="0" w:afterAutospacing="0" w:line="276" w:lineRule="auto"/>
+        <w:ind w:firstLine="709"/>
         <w:jc w:val="both"/>
         <w:rPr>
           <w:color w:val="000000" w:themeColor="text1"/>
@@ -193,7 +183,8 @@
     <w:p>
       <w:pPr>
         <w:pStyle w:val="aa"/>
-        <w:spacing w:line="276" w:lineRule="auto"/>
+        <w:spacing w:before="0" w:beforeAutospacing="0" w:after="0" w:afterAutospacing="0" w:line="276" w:lineRule="auto"/>
+        <w:ind w:firstLine="709"/>
         <w:jc w:val="both"/>
         <w:rPr>
           <w:color w:val="000000" w:themeColor="text1"/>
@@ -209,13 +200,54 @@
           <w:szCs w:val="19"/>
           <w:lang w:val="en-US"/>
         </w:rPr>
-        <w:t xml:space="preserve">        static void Main(string[] args)</w:t>
+        <w:t xml:space="preserve">        </w:t>
+      </w:r>
+      <w:proofErr w:type="gramStart"/>
+      <w:r>
+        <w:rPr>
+          <w:color w:val="000000" w:themeColor="text1"/>
+          <w:sz w:val="28"/>
+          <w:szCs w:val="19"/>
+          <w:lang w:val="en-US"/>
+        </w:rPr>
+        <w:t>static</w:t>
+      </w:r>
+      <w:proofErr w:type="gramEnd"/>
+      <w:r>
+        <w:rPr>
+          <w:color w:val="000000" w:themeColor="text1"/>
+          <w:sz w:val="28"/>
+          <w:szCs w:val="19"/>
+          <w:lang w:val="en-US"/>
+        </w:rPr>
+        <w:t xml:space="preserve"> void Main(string[] </w:t>
+      </w:r>
+      <w:proofErr w:type="spellStart"/>
+      <w:r>
+        <w:rPr>
+          <w:color w:val="000000" w:themeColor="text1"/>
+          <w:sz w:val="28"/>
+          <w:szCs w:val="19"/>
+          <w:lang w:val="en-US"/>
+        </w:rPr>
+        <w:t>args</w:t>
+      </w:r>
+      <w:proofErr w:type="spellEnd"/>
+      <w:r>
+        <w:rPr>
+          <w:color w:val="000000" w:themeColor="text1"/>
+          <w:sz w:val="28"/>
+          <w:szCs w:val="19"/>
+          <w:lang w:val="en-US"/>
+        </w:rPr>
+        <w:t>)</w:t>
       </w:r>
     </w:p>
     <w:p>
       <w:pPr>
         <w:pStyle w:val="aa"/>
-        <w:spacing w:line="276" w:lineRule="auto"/>
+        <w:spacing w:before="0" w:beforeAutospacing="0" w:after="0" w:afterAutospacing="0" w:line="276" w:lineRule="auto"/>
+        <w:ind w:firstLine="709"/>
         <w:jc w:val="both"/>
         <w:rPr>
           <w:color w:val="000000" w:themeColor="text1"/>
@@ -244,7 +276,8 @@
     <w:p>
       <w:pPr>
         <w:pStyle w:val="aa"/>
-        <w:spacing w:line="276" w:lineRule="auto"/>
+        <w:spacing w:before="0" w:beforeAutospacing="0" w:after="0" w:afterAutospacing="0" w:line="276" w:lineRule="auto"/>
+        <w:ind w:firstLine="709"/>
         <w:jc w:val="both"/>
         <w:rPr>
           <w:color w:val="000000" w:themeColor="text1"/>
@@ -260,6 +293,7 @@
         </w:rPr>
         <w:t xml:space="preserve">            </w:t>
       </w:r>
+      <w:proofErr w:type="gramStart"/>
       <w:r>
         <w:rPr>
           <w:color w:val="000000" w:themeColor="text1"/>
@@ -277,6 +311,7 @@
         </w:rPr>
         <w:t>.</w:t>
       </w:r>
+      <w:proofErr w:type="spellStart"/>
       <w:r>
         <w:rPr>
           <w:color w:val="000000" w:themeColor="text1"/>
@@ -286,13 +321,23 @@
         </w:rPr>
         <w:t>WriteLine</w:t>
       </w:r>
+      <w:proofErr w:type="spellEnd"/>
       <w:r>
         <w:rPr>
           <w:color w:val="000000" w:themeColor="text1"/>
           <w:sz w:val="28"/>
           <w:szCs w:val="19"/>
         </w:rPr>
-        <w:t>((</w:t>
+        <w:t>(</w:t>
+      </w:r>
+      <w:proofErr w:type="gramEnd"/>
+      <w:r>
+        <w:rPr>
+          <w:color w:val="000000" w:themeColor="text1"/>
+          <w:sz w:val="28"/>
+          <w:szCs w:val="19"/>
+        </w:rPr>
+        <w:t>(</w:t>
       </w:r>
       <w:r>
         <w:rPr>
@@ -311,6 +356,7 @@
         </w:rPr>
         <w:t>.</w:t>
       </w:r>
+      <w:proofErr w:type="spellStart"/>
       <w:r>
         <w:rPr>
           <w:color w:val="000000" w:themeColor="text1"/>
@@ -320,19 +366,39 @@
         </w:rPr>
         <w:t>IsMatch</w:t>
       </w:r>
+      <w:proofErr w:type="spellEnd"/>
       <w:r>
         <w:rPr>
           <w:color w:val="000000" w:themeColor="text1"/>
           <w:sz w:val="28"/>
           <w:szCs w:val="19"/>
         </w:rPr>
-        <w:t>("кто-то как-то", @"\-")) ? "Содержит дефис" : "Данный текст не содержит дефис");</w:t>
+        <w:t>("кто-то как-то", @"\-")) ? "Содержит дефис</w:t>
+      </w:r>
+      <w:proofErr w:type="gramStart"/>
+      <w:r>
+        <w:rPr>
+          <w:color w:val="000000" w:themeColor="text1"/>
+          <w:sz w:val="28"/>
+          <w:szCs w:val="19"/>
+        </w:rPr>
+        <w:t>" :</w:t>
+      </w:r>
+      <w:proofErr w:type="gramEnd"/>
+      <w:r>
+        <w:rPr>
+          <w:color w:val="000000" w:themeColor="text1"/>
+          <w:sz w:val="28"/>
+          <w:szCs w:val="19"/>
+        </w:rPr>
+        <w:t xml:space="preserve"> "Данный текст не содержит дефис");</w:t>
       </w:r>
     </w:p>
     <w:p>
       <w:pPr>
         <w:pStyle w:val="aa"/>
-        <w:spacing w:line="276" w:lineRule="auto"/>
+        <w:spacing w:before="0" w:beforeAutospacing="0" w:after="0" w:afterAutospacing="0" w:line="276" w:lineRule="auto"/>
+        <w:ind w:firstLine="709"/>
         <w:jc w:val="both"/>
         <w:rPr>
           <w:color w:val="000000" w:themeColor="text1"/>
@@ -363,6 +429,7 @@
       <w:pPr>
         <w:pStyle w:val="aa"/>
         <w:spacing w:before="0" w:beforeAutospacing="0" w:after="0" w:afterAutospacing="0" w:line="276" w:lineRule="auto"/>
+        <w:ind w:firstLine="709"/>
         <w:jc w:val="both"/>
         <w:rPr>
           <w:color w:val="000000" w:themeColor="text1"/>
@@ -546,6 +613,7 @@
                 <w:lang w:val="en-US"/>
               </w:rPr>
             </w:pPr>
+            <w:proofErr w:type="spellStart"/>
             <w:r>
               <w:rPr>
                 <w:color w:val="000000"/>
@@ -553,8 +621,29 @@
                 <w:szCs w:val="28"/>
                 <w:lang w:val="en-US"/>
               </w:rPr>
-              <w:t>Содержит дефис</w:t>
+              <w:t>Содержит</w:t>
             </w:r>
+            <w:proofErr w:type="spellEnd"/>
+            <w:r>
+              <w:rPr>
+                <w:color w:val="000000"/>
+                <w:sz w:val="28"/>
+                <w:szCs w:val="28"/>
+                <w:lang w:val="en-US"/>
+              </w:rPr>
+              <w:t xml:space="preserve"> </w:t>
+            </w:r>
+            <w:proofErr w:type="spellStart"/>
+            <w:r>
+              <w:rPr>
+                <w:color w:val="000000"/>
+                <w:sz w:val="28"/>
+                <w:szCs w:val="28"/>
+                <w:lang w:val="en-US"/>
+              </w:rPr>
+              <w:t>дефис</w:t>
+            </w:r>
+            <w:proofErr w:type="spellEnd"/>
           </w:p>
         </w:tc>
       </w:tr>
@@ -684,6 +773,7 @@
     </w:p>
     <w:p>
       <w:pPr>
+        <w:spacing w:line="276" w:lineRule="auto"/>
         <w:ind w:firstLine="709"/>
         <w:jc w:val="both"/>
         <w:rPr>
@@ -715,11 +805,30 @@
           <w:sz w:val="28"/>
           <w:szCs w:val="28"/>
         </w:rPr>
-        <w:t>Задан текст. Найти в тексте слова содержащие две подряд идущие</w:t>
+        <w:t xml:space="preserve">Задан текст. Найти в тексте </w:t>
+      </w:r>
+      <w:proofErr w:type="gramStart"/>
+      <w:r>
+        <w:rPr>
+          <w:color w:val="000000"/>
+          <w:sz w:val="28"/>
+          <w:szCs w:val="28"/>
+        </w:rPr>
+        <w:t>слова</w:t>
+      </w:r>
+      <w:proofErr w:type="gramEnd"/>
+      <w:r>
+        <w:rPr>
+          <w:color w:val="000000"/>
+          <w:sz w:val="28"/>
+          <w:szCs w:val="28"/>
+        </w:rPr>
+        <w:t xml:space="preserve"> содержащие две подряд идущие</w:t>
       </w:r>
     </w:p>
     <w:p>
       <w:pPr>
+        <w:spacing w:line="276" w:lineRule="auto"/>
         <w:ind w:firstLine="709"/>
         <w:jc w:val="both"/>
         <w:rPr>
@@ -743,12 +852,12 @@
         <w:autoSpaceDE w:val="0"/>
         <w:autoSpaceDN w:val="0"/>
         <w:adjustRightInd w:val="0"/>
+        <w:spacing w:line="276" w:lineRule="auto"/>
         <w:ind w:firstLine="709"/>
         <w:rPr>
           <w:color w:val="000000" w:themeColor="text1"/>
           <w:sz w:val="28"/>
           <w:szCs w:val="28"/>
-          <w:lang w:val="en-US"/>
         </w:rPr>
       </w:pPr>
       <w:r>
@@ -764,7 +873,6 @@
           <w:color w:val="000000" w:themeColor="text1"/>
           <w:sz w:val="28"/>
           <w:szCs w:val="28"/>
-          <w:lang w:val="en-US"/>
         </w:rPr>
         <w:t xml:space="preserve"> </w:t>
       </w:r>
@@ -781,7 +889,6 @@
           <w:color w:val="000000" w:themeColor="text1"/>
           <w:sz w:val="28"/>
           <w:szCs w:val="28"/>
-          <w:lang w:val="en-US"/>
         </w:rPr>
         <w:t>:</w:t>
       </w:r>
@@ -789,29 +896,57 @@
     <w:p>
       <w:pPr>
         <w:pStyle w:val="aa"/>
-        <w:spacing w:line="276" w:lineRule="auto"/>
+        <w:spacing w:before="0" w:beforeAutospacing="0" w:after="0" w:afterAutospacing="0" w:line="276" w:lineRule="auto"/>
+        <w:ind w:firstLine="709"/>
         <w:jc w:val="both"/>
         <w:rPr>
           <w:color w:val="000000" w:themeColor="text1"/>
           <w:sz w:val="28"/>
           <w:szCs w:val="28"/>
+        </w:rPr>
+      </w:pPr>
+      <w:r>
+        <w:rPr>
+          <w:color w:val="000000" w:themeColor="text1"/>
+          <w:sz w:val="28"/>
+          <w:szCs w:val="28"/>
+        </w:rPr>
+        <w:t xml:space="preserve">   </w:t>
+      </w:r>
+      <w:proofErr w:type="gramStart"/>
+      <w:r>
+        <w:rPr>
+          <w:color w:val="000000" w:themeColor="text1"/>
+          <w:sz w:val="28"/>
+          <w:szCs w:val="28"/>
           <w:lang w:val="en-US"/>
         </w:rPr>
-      </w:pPr>
+        <w:t>class</w:t>
+      </w:r>
+      <w:proofErr w:type="gramEnd"/>
       <w:r>
         <w:rPr>
           <w:color w:val="000000" w:themeColor="text1"/>
           <w:sz w:val="28"/>
           <w:szCs w:val="28"/>
+        </w:rPr>
+        <w:t xml:space="preserve"> </w:t>
+      </w:r>
+      <w:r>
+        <w:rPr>
+          <w:color w:val="000000" w:themeColor="text1"/>
+          <w:sz w:val="28"/>
+          <w:szCs w:val="28"/>
           <w:lang w:val="en-US"/>
         </w:rPr>
-        <w:t xml:space="preserve">   class Program</w:t>
+        <w:t>Program</w:t>
       </w:r>
     </w:p>
     <w:p>
       <w:pPr>
         <w:pStyle w:val="aa"/>
-        <w:spacing w:line="276" w:lineRule="auto"/>
+        <w:spacing w:before="0" w:beforeAutospacing="0" w:after="0" w:afterAutospacing="0" w:line="276" w:lineRule="auto"/>
+        <w:ind w:firstLine="709"/>
         <w:jc w:val="both"/>
         <w:rPr>
           <w:color w:val="000000" w:themeColor="text1"/>
@@ -825,15 +960,24 @@
           <w:color w:val="000000" w:themeColor="text1"/>
           <w:sz w:val="28"/>
           <w:szCs w:val="28"/>
+        </w:rPr>
+        <w:t xml:space="preserve">    </w:t>
+      </w:r>
+      <w:r>
+        <w:rPr>
+          <w:color w:val="000000" w:themeColor="text1"/>
+          <w:sz w:val="28"/>
+          <w:szCs w:val="28"/>
           <w:lang w:val="en-US"/>
         </w:rPr>
-        <w:t xml:space="preserve">    {</w:t>
+        <w:t>{</w:t>
       </w:r>
     </w:p>
     <w:p>
       <w:pPr>
         <w:pStyle w:val="aa"/>
-        <w:spacing w:line="276" w:lineRule="auto"/>
+        <w:spacing w:before="0" w:beforeAutospacing="0" w:after="0" w:afterAutospacing="0" w:line="276" w:lineRule="auto"/>
+        <w:ind w:firstLine="709"/>
         <w:jc w:val="both"/>
         <w:rPr>
           <w:color w:val="000000" w:themeColor="text1"/>
@@ -849,13 +993,54 @@
           <w:szCs w:val="28"/>
           <w:lang w:val="en-US"/>
         </w:rPr>
-        <w:t xml:space="preserve">        static void Main(string[] args)</w:t>
+        <w:t xml:space="preserve">        </w:t>
+      </w:r>
+      <w:proofErr w:type="gramStart"/>
+      <w:r>
+        <w:rPr>
+          <w:color w:val="000000" w:themeColor="text1"/>
+          <w:sz w:val="28"/>
+          <w:szCs w:val="28"/>
+          <w:lang w:val="en-US"/>
+        </w:rPr>
+        <w:t>static</w:t>
+      </w:r>
+      <w:proofErr w:type="gramEnd"/>
+      <w:r>
+        <w:rPr>
+          <w:color w:val="000000" w:themeColor="text1"/>
+          <w:sz w:val="28"/>
+          <w:szCs w:val="28"/>
+          <w:lang w:val="en-US"/>
+        </w:rPr>
+        <w:t xml:space="preserve"> void Main(string[] </w:t>
+      </w:r>
+      <w:proofErr w:type="spellStart"/>
+      <w:r>
+        <w:rPr>
+          <w:color w:val="000000" w:themeColor="text1"/>
+          <w:sz w:val="28"/>
+          <w:szCs w:val="28"/>
+          <w:lang w:val="en-US"/>
+        </w:rPr>
+        <w:t>args</w:t>
+      </w:r>
+      <w:proofErr w:type="spellEnd"/>
+      <w:r>
+        <w:rPr>
+          <w:color w:val="000000" w:themeColor="text1"/>
+          <w:sz w:val="28"/>
+          <w:szCs w:val="28"/>
+          <w:lang w:val="en-US"/>
+        </w:rPr>
+        <w:t>)</w:t>
       </w:r>
     </w:p>
     <w:p>
       <w:pPr>
         <w:pStyle w:val="aa"/>
-        <w:spacing w:line="276" w:lineRule="auto"/>
+        <w:spacing w:before="0" w:beforeAutospacing="0" w:after="0" w:afterAutospacing="0" w:line="276" w:lineRule="auto"/>
+        <w:ind w:firstLine="709"/>
         <w:jc w:val="both"/>
         <w:rPr>
           <w:color w:val="000000" w:themeColor="text1"/>
@@ -877,7 +1062,8 @@
     <w:p>
       <w:pPr>
         <w:pStyle w:val="aa"/>
-        <w:spacing w:line="276" w:lineRule="auto"/>
+        <w:spacing w:before="0" w:beforeAutospacing="0" w:after="0" w:afterAutospacing="0" w:line="276" w:lineRule="auto"/>
+        <w:ind w:firstLine="709"/>
         <w:jc w:val="both"/>
         <w:rPr>
           <w:color w:val="000000" w:themeColor="text1"/>
@@ -892,22 +1078,111 @@
           <w:szCs w:val="28"/>
           <w:lang w:val="en-US"/>
         </w:rPr>
-        <w:lastRenderedPageBreak/>
-        <w:t xml:space="preserve">            Console.WriteLine((Regex.IsMatch("Группа BLACKPINK !", @"\w+(\w)\1\w+")) ? </w:t>
-      </w:r>
+        <w:t xml:space="preserve">            </w:t>
+      </w:r>
+      <w:proofErr w:type="spellStart"/>
+      <w:proofErr w:type="gramStart"/>
       <w:r>
         <w:rPr>
           <w:color w:val="000000" w:themeColor="text1"/>
           <w:sz w:val="28"/>
           <w:szCs w:val="28"/>
-        </w:rPr>
-        <w:t>"Содержит" : "Данный текст не содержит две подряд идущие одинаковые буквы");</w:t>
+          <w:lang w:val="en-US"/>
+        </w:rPr>
+        <w:t>Console.WriteLine</w:t>
+      </w:r>
+      <w:proofErr w:type="spellEnd"/>
+      <w:r>
+        <w:rPr>
+          <w:color w:val="000000" w:themeColor="text1"/>
+          <w:sz w:val="28"/>
+          <w:szCs w:val="28"/>
+          <w:lang w:val="en-US"/>
+        </w:rPr>
+        <w:t>(</w:t>
+      </w:r>
+      <w:proofErr w:type="gramEnd"/>
+      <w:r>
+        <w:rPr>
+          <w:color w:val="000000" w:themeColor="text1"/>
+          <w:sz w:val="28"/>
+          <w:szCs w:val="28"/>
+          <w:lang w:val="en-US"/>
+        </w:rPr>
+        <w:t>(</w:t>
+      </w:r>
+      <w:proofErr w:type="spellStart"/>
+      <w:r>
+        <w:rPr>
+          <w:color w:val="000000" w:themeColor="text1"/>
+          <w:sz w:val="28"/>
+          <w:szCs w:val="28"/>
+          <w:lang w:val="en-US"/>
+        </w:rPr>
+        <w:t>Regex.IsMatch</w:t>
+      </w:r>
+      <w:proofErr w:type="spellEnd"/>
+      <w:r>
+        <w:rPr>
+          <w:color w:val="000000" w:themeColor="text1"/>
+          <w:sz w:val="28"/>
+          <w:szCs w:val="28"/>
+          <w:lang w:val="en-US"/>
+        </w:rPr>
+        <w:t>("</w:t>
+      </w:r>
+      <w:proofErr w:type="spellStart"/>
+      <w:r>
+        <w:rPr>
+          <w:color w:val="000000" w:themeColor="text1"/>
+          <w:sz w:val="28"/>
+          <w:szCs w:val="28"/>
+          <w:lang w:val="en-US"/>
+        </w:rPr>
+        <w:t>Группа</w:t>
+      </w:r>
+      <w:proofErr w:type="spellEnd"/>
+      <w:r>
+        <w:rPr>
+          <w:color w:val="000000" w:themeColor="text1"/>
+          <w:sz w:val="28"/>
+          <w:szCs w:val="28"/>
+          <w:lang w:val="en-US"/>
+        </w:rPr>
+        <w:t xml:space="preserve"> BLACKPINK !", @"\w+(\w)\1\w+")) ? </w:t>
+      </w:r>
+      <w:r>
+        <w:rPr>
+          <w:color w:val="000000" w:themeColor="text1"/>
+          <w:sz w:val="28"/>
+          <w:szCs w:val="28"/>
+        </w:rPr>
+        <w:t>"Содержит</w:t>
+      </w:r>
+      <w:proofErr w:type="gramStart"/>
+      <w:r>
+        <w:rPr>
+          <w:color w:val="000000" w:themeColor="text1"/>
+          <w:sz w:val="28"/>
+          <w:szCs w:val="28"/>
+        </w:rPr>
+        <w:t>" :</w:t>
+      </w:r>
+      <w:proofErr w:type="gramEnd"/>
+      <w:r>
+        <w:rPr>
+          <w:color w:val="000000" w:themeColor="text1"/>
+          <w:sz w:val="28"/>
+          <w:szCs w:val="28"/>
+        </w:rPr>
+        <w:t xml:space="preserve"> "Данный текст не содержит две подряд идущие одинаковые буквы");</w:t>
       </w:r>
     </w:p>
     <w:p>
       <w:pPr>
         <w:pStyle w:val="aa"/>
-        <w:spacing w:line="276" w:lineRule="auto"/>
+        <w:spacing w:before="0" w:beforeAutospacing="0" w:after="0" w:afterAutospacing="0" w:line="276" w:lineRule="auto"/>
+        <w:ind w:firstLine="709"/>
         <w:jc w:val="both"/>
         <w:rPr>
           <w:color w:val="000000" w:themeColor="text1"/>
@@ -937,7 +1212,8 @@
     <w:p>
       <w:pPr>
         <w:pStyle w:val="aa"/>
-        <w:spacing w:line="276" w:lineRule="auto"/>
+        <w:spacing w:before="0" w:beforeAutospacing="0" w:after="0" w:afterAutospacing="0" w:line="276" w:lineRule="auto"/>
+        <w:ind w:firstLine="709"/>
         <w:jc w:val="both"/>
         <w:rPr>
           <w:color w:val="000000" w:themeColor="text1"/>
@@ -955,6 +1231,85 @@
         </w:rPr>
         <w:t xml:space="preserve">    }</w:t>
       </w:r>
+    </w:p>
+    <w:p>
+      <w:pPr>
+        <w:pStyle w:val="aa"/>
+        <w:spacing w:before="0" w:beforeAutospacing="0" w:after="0" w:afterAutospacing="0" w:line="276" w:lineRule="auto"/>
+        <w:ind w:firstLine="709"/>
+        <w:jc w:val="both"/>
+        <w:rPr>
+          <w:color w:val="000000" w:themeColor="text1"/>
+          <w:sz w:val="28"/>
+          <w:szCs w:val="28"/>
+          <w:lang w:val="en-US"/>
+        </w:rPr>
+      </w:pPr>
+      <w:r>
+        <w:rPr>
+          <w:color w:val="000000" w:themeColor="text1"/>
+          <w:sz w:val="28"/>
+          <w:szCs w:val="28"/>
+          <w:lang w:val="en-US"/>
+        </w:rPr>
+        <w:t>}</w:t>
+      </w:r>
+    </w:p>
+    <w:p>
+      <w:pPr>
+        <w:pStyle w:val="aa"/>
+        <w:spacing w:before="0" w:beforeAutospacing="0" w:after="0" w:afterAutospacing="0" w:line="276" w:lineRule="auto"/>
+        <w:ind w:firstLine="709"/>
+        <w:jc w:val="both"/>
+        <w:rPr>
+          <w:color w:val="000000" w:themeColor="text1"/>
+          <w:sz w:val="28"/>
+          <w:szCs w:val="28"/>
+          <w:lang w:val="en-US"/>
+        </w:rPr>
+      </w:pPr>
+    </w:p>
+    <w:p>
+      <w:pPr>
+        <w:pStyle w:val="aa"/>
+        <w:spacing w:before="0" w:beforeAutospacing="0" w:after="0" w:afterAutospacing="0" w:line="276" w:lineRule="auto"/>
+        <w:ind w:firstLine="709"/>
+        <w:jc w:val="both"/>
+        <w:rPr>
+          <w:color w:val="000000" w:themeColor="text1"/>
+          <w:sz w:val="28"/>
+          <w:szCs w:val="28"/>
+          <w:lang w:val="en-US"/>
+        </w:rPr>
+      </w:pPr>
+    </w:p>
+    <w:p>
+      <w:pPr>
+        <w:pStyle w:val="aa"/>
+        <w:spacing w:before="0" w:beforeAutospacing="0" w:after="0" w:afterAutospacing="0" w:line="276" w:lineRule="auto"/>
+        <w:ind w:firstLine="709"/>
+        <w:jc w:val="both"/>
+        <w:rPr>
+          <w:color w:val="000000" w:themeColor="text1"/>
+          <w:sz w:val="28"/>
+          <w:szCs w:val="28"/>
+          <w:lang w:val="en-US"/>
+        </w:rPr>
+      </w:pPr>
+    </w:p>
+    <w:p>
+      <w:pPr>
+        <w:pStyle w:val="aa"/>
+        <w:spacing w:before="0" w:beforeAutospacing="0" w:after="0" w:afterAutospacing="0" w:line="276" w:lineRule="auto"/>
+        <w:ind w:firstLine="709"/>
+        <w:jc w:val="both"/>
+        <w:rPr>
+          <w:color w:val="000000" w:themeColor="text1"/>
+          <w:sz w:val="28"/>
+          <w:szCs w:val="28"/>
+          <w:lang w:val="en-US"/>
+        </w:rPr>
+      </w:pPr>
     </w:p>
     <w:p>
       <w:pPr>
@@ -962,28 +1317,6 @@
         <w:spacing w:before="0" w:beforeAutospacing="0" w:after="0" w:afterAutospacing="0" w:line="276" w:lineRule="auto"/>
         <w:jc w:val="both"/>
         <w:rPr>
-          <w:color w:val="000000" w:themeColor="text1"/>
-          <w:sz w:val="28"/>
-          <w:szCs w:val="28"/>
-          <w:lang w:val="en-US"/>
-        </w:rPr>
-      </w:pPr>
-      <w:r>
-        <w:rPr>
-          <w:color w:val="000000" w:themeColor="text1"/>
-          <w:sz w:val="28"/>
-          <w:szCs w:val="28"/>
-          <w:lang w:val="en-US"/>
-        </w:rPr>
-        <w:t>}</w:t>
-      </w:r>
-    </w:p>
-    <w:p>
-      <w:pPr>
-        <w:pStyle w:val="aa"/>
-        <w:spacing w:before="0" w:beforeAutospacing="0" w:after="0" w:afterAutospacing="0" w:line="276" w:lineRule="auto"/>
-        <w:jc w:val="both"/>
-        <w:rPr>
           <w:color w:val="000000"/>
           <w:sz w:val="28"/>
           <w:szCs w:val="28"/>
@@ -995,6 +1328,7 @@
           <w:sz w:val="28"/>
           <w:szCs w:val="28"/>
         </w:rPr>
+        <w:lastRenderedPageBreak/>
         <w:t>Таблица 7</w:t>
       </w:r>
       <w:r>
@@ -1180,6 +1514,7 @@
       </w:pPr>
       <w:r>
         <w:rPr>
+          <w:noProof/>
           <w:color w:val="000000"/>
           <w:sz w:val="28"/>
           <w:szCs w:val="28"/>
@@ -1271,7 +1606,8 @@
     </w:p>
     <w:p>
       <w:pPr>
-        <w:ind w:firstLine="680"/>
+        <w:spacing w:line="276" w:lineRule="auto"/>
+        <w:ind w:firstLine="709"/>
         <w:jc w:val="both"/>
         <w:rPr>
           <w:color w:val="000000" w:themeColor="text1"/>
@@ -1294,7 +1630,15 @@
           <w:sz w:val="28"/>
           <w:szCs w:val="28"/>
         </w:rPr>
-        <w:t>Задан текст. Определить, содержит ли он цифры.</w:t>
+        <w:t xml:space="preserve">Задан текст. Определить, содержит ли он </w:t>
+      </w:r>
+      <w:proofErr w:type="spellStart"/>
+      <w:r>
+        <w:rPr>
+          <w:sz w:val="28"/>
+          <w:szCs w:val="28"/>
+        </w:rPr>
+        <w:t>цифры.</w:t>
       </w:r>
       <w:r>
         <w:rPr>
@@ -1304,6 +1648,7 @@
         </w:rPr>
         <w:t>Листинг</w:t>
       </w:r>
+      <w:proofErr w:type="spellEnd"/>
       <w:r>
         <w:rPr>
           <w:color w:val="000000" w:themeColor="text1"/>
@@ -1332,8 +1677,8 @@
     <w:p>
       <w:pPr>
         <w:pStyle w:val="aa"/>
-        <w:spacing w:line="360" w:lineRule="auto"/>
-        <w:contextualSpacing/>
+        <w:spacing w:before="0" w:beforeAutospacing="0" w:after="0" w:afterAutospacing="0" w:line="276" w:lineRule="auto"/>
+        <w:ind w:firstLine="709"/>
         <w:jc w:val="both"/>
         <w:rPr>
           <w:color w:val="000000" w:themeColor="text1"/>
@@ -1350,6 +1695,7 @@
         </w:rPr>
         <w:t xml:space="preserve">    </w:t>
       </w:r>
+      <w:proofErr w:type="gramStart"/>
       <w:r>
         <w:rPr>
           <w:color w:val="000000" w:themeColor="text1"/>
@@ -1357,14 +1703,24 @@
           <w:szCs w:val="28"/>
           <w:lang w:val="en-US"/>
         </w:rPr>
-        <w:t>class Program</w:t>
+        <w:t>class</w:t>
+      </w:r>
+      <w:proofErr w:type="gramEnd"/>
+      <w:r>
+        <w:rPr>
+          <w:color w:val="000000" w:themeColor="text1"/>
+          <w:sz w:val="28"/>
+          <w:szCs w:val="28"/>
+          <w:lang w:val="en-US"/>
+        </w:rPr>
+        <w:t xml:space="preserve"> Program</w:t>
       </w:r>
     </w:p>
     <w:p>
       <w:pPr>
         <w:pStyle w:val="aa"/>
-        <w:spacing w:line="360" w:lineRule="auto"/>
-        <w:contextualSpacing/>
+        <w:spacing w:before="0" w:beforeAutospacing="0" w:after="0" w:afterAutospacing="0" w:line="276" w:lineRule="auto"/>
+        <w:ind w:firstLine="709"/>
         <w:jc w:val="both"/>
         <w:rPr>
           <w:color w:val="000000" w:themeColor="text1"/>
@@ -1386,8 +1742,8 @@
     <w:p>
       <w:pPr>
         <w:pStyle w:val="aa"/>
-        <w:spacing w:line="360" w:lineRule="auto"/>
-        <w:contextualSpacing/>
+        <w:spacing w:before="0" w:beforeAutospacing="0" w:after="0" w:afterAutospacing="0" w:line="276" w:lineRule="auto"/>
+        <w:ind w:firstLine="709"/>
         <w:jc w:val="both"/>
         <w:rPr>
           <w:color w:val="000000" w:themeColor="text1"/>
@@ -1403,14 +1759,54 @@
           <w:szCs w:val="28"/>
           <w:lang w:val="en-US"/>
         </w:rPr>
-        <w:t xml:space="preserve">        static void Main(string[] args)</w:t>
+        <w:t xml:space="preserve">        </w:t>
+      </w:r>
+      <w:proofErr w:type="gramStart"/>
+      <w:r>
+        <w:rPr>
+          <w:color w:val="000000" w:themeColor="text1"/>
+          <w:sz w:val="28"/>
+          <w:szCs w:val="28"/>
+          <w:lang w:val="en-US"/>
+        </w:rPr>
+        <w:t>static</w:t>
+      </w:r>
+      <w:proofErr w:type="gramEnd"/>
+      <w:r>
+        <w:rPr>
+          <w:color w:val="000000" w:themeColor="text1"/>
+          <w:sz w:val="28"/>
+          <w:szCs w:val="28"/>
+          <w:lang w:val="en-US"/>
+        </w:rPr>
+        <w:t xml:space="preserve"> void Main(string[] </w:t>
+      </w:r>
+      <w:proofErr w:type="spellStart"/>
+      <w:r>
+        <w:rPr>
+          <w:color w:val="000000" w:themeColor="text1"/>
+          <w:sz w:val="28"/>
+          <w:szCs w:val="28"/>
+          <w:lang w:val="en-US"/>
+        </w:rPr>
+        <w:t>args</w:t>
+      </w:r>
+      <w:proofErr w:type="spellEnd"/>
+      <w:r>
+        <w:rPr>
+          <w:color w:val="000000" w:themeColor="text1"/>
+          <w:sz w:val="28"/>
+          <w:szCs w:val="28"/>
+          <w:lang w:val="en-US"/>
+        </w:rPr>
+        <w:t>)</w:t>
       </w:r>
     </w:p>
     <w:p>
       <w:pPr>
         <w:pStyle w:val="aa"/>
-        <w:spacing w:line="360" w:lineRule="auto"/>
-        <w:contextualSpacing/>
+        <w:spacing w:before="0" w:beforeAutospacing="0" w:after="0" w:afterAutospacing="0" w:line="276" w:lineRule="auto"/>
+        <w:ind w:firstLine="709"/>
         <w:jc w:val="both"/>
         <w:rPr>
           <w:color w:val="000000" w:themeColor="text1"/>
@@ -1432,16 +1828,26 @@
     <w:p>
       <w:pPr>
         <w:pStyle w:val="aa"/>
-        <w:spacing w:line="360" w:lineRule="auto"/>
-        <w:contextualSpacing/>
+        <w:spacing w:before="0" w:beforeAutospacing="0" w:after="0" w:afterAutospacing="0" w:line="276" w:lineRule="auto"/>
+        <w:ind w:firstLine="709"/>
         <w:jc w:val="both"/>
         <w:rPr>
           <w:color w:val="000000" w:themeColor="text1"/>
           <w:sz w:val="28"/>
           <w:szCs w:val="28"/>
+        </w:rPr>
+      </w:pPr>
+      <w:r>
+        <w:rPr>
+          <w:color w:val="000000" w:themeColor="text1"/>
+          <w:sz w:val="28"/>
+          <w:szCs w:val="28"/>
           <w:lang w:val="en-US"/>
         </w:rPr>
-      </w:pPr>
+        <w:t xml:space="preserve">            </w:t>
+      </w:r>
+      <w:proofErr w:type="spellStart"/>
+      <w:proofErr w:type="gramStart"/>
       <w:r>
         <w:rPr>
           <w:color w:val="000000" w:themeColor="text1"/>
@@ -1449,34 +1855,178 @@
           <w:szCs w:val="28"/>
           <w:lang w:val="en-US"/>
         </w:rPr>
-        <w:t xml:space="preserve">            Console.WriteLine((Regex.IsMatch("Сегодня было очень красиво!", @"\d")) ? "Содержит" : "Данный текст не содержит числовые символы");</w:t>
+        <w:t>Console.WriteLine</w:t>
+      </w:r>
+      <w:proofErr w:type="spellEnd"/>
+      <w:r>
+        <w:rPr>
+          <w:color w:val="000000" w:themeColor="text1"/>
+          <w:sz w:val="28"/>
+          <w:szCs w:val="28"/>
+          <w:lang w:val="en-US"/>
+        </w:rPr>
+        <w:t>(</w:t>
+      </w:r>
+      <w:proofErr w:type="gramEnd"/>
+      <w:r>
+        <w:rPr>
+          <w:color w:val="000000" w:themeColor="text1"/>
+          <w:sz w:val="28"/>
+          <w:szCs w:val="28"/>
+          <w:lang w:val="en-US"/>
+        </w:rPr>
+        <w:t>(</w:t>
+      </w:r>
+      <w:proofErr w:type="spellStart"/>
+      <w:r>
+        <w:rPr>
+          <w:color w:val="000000" w:themeColor="text1"/>
+          <w:sz w:val="28"/>
+          <w:szCs w:val="28"/>
+          <w:lang w:val="en-US"/>
+        </w:rPr>
+        <w:t>Regex.IsMatch</w:t>
+      </w:r>
+      <w:proofErr w:type="spellEnd"/>
+      <w:r>
+        <w:rPr>
+          <w:color w:val="000000" w:themeColor="text1"/>
+          <w:sz w:val="28"/>
+          <w:szCs w:val="28"/>
+          <w:lang w:val="en-US"/>
+        </w:rPr>
+        <w:t>("</w:t>
+      </w:r>
+      <w:proofErr w:type="spellStart"/>
+      <w:r>
+        <w:rPr>
+          <w:color w:val="000000" w:themeColor="text1"/>
+          <w:sz w:val="28"/>
+          <w:szCs w:val="28"/>
+          <w:lang w:val="en-US"/>
+        </w:rPr>
+        <w:t>Сегодня</w:t>
+      </w:r>
+      <w:proofErr w:type="spellEnd"/>
+      <w:r>
+        <w:rPr>
+          <w:color w:val="000000" w:themeColor="text1"/>
+          <w:sz w:val="28"/>
+          <w:szCs w:val="28"/>
+          <w:lang w:val="en-US"/>
+        </w:rPr>
+        <w:t xml:space="preserve"> </w:t>
+      </w:r>
+      <w:proofErr w:type="spellStart"/>
+      <w:r>
+        <w:rPr>
+          <w:color w:val="000000" w:themeColor="text1"/>
+          <w:sz w:val="28"/>
+          <w:szCs w:val="28"/>
+          <w:lang w:val="en-US"/>
+        </w:rPr>
+        <w:t>было</w:t>
+      </w:r>
+      <w:proofErr w:type="spellEnd"/>
+      <w:r>
+        <w:rPr>
+          <w:color w:val="000000" w:themeColor="text1"/>
+          <w:sz w:val="28"/>
+          <w:szCs w:val="28"/>
+          <w:lang w:val="en-US"/>
+        </w:rPr>
+        <w:t xml:space="preserve"> </w:t>
+      </w:r>
+      <w:proofErr w:type="spellStart"/>
+      <w:r>
+        <w:rPr>
+          <w:color w:val="000000" w:themeColor="text1"/>
+          <w:sz w:val="28"/>
+          <w:szCs w:val="28"/>
+          <w:lang w:val="en-US"/>
+        </w:rPr>
+        <w:t>очень</w:t>
+      </w:r>
+      <w:proofErr w:type="spellEnd"/>
+      <w:r>
+        <w:rPr>
+          <w:color w:val="000000" w:themeColor="text1"/>
+          <w:sz w:val="28"/>
+          <w:szCs w:val="28"/>
+          <w:lang w:val="en-US"/>
+        </w:rPr>
+        <w:t xml:space="preserve"> </w:t>
+      </w:r>
+      <w:proofErr w:type="spellStart"/>
+      <w:r>
+        <w:rPr>
+          <w:color w:val="000000" w:themeColor="text1"/>
+          <w:sz w:val="28"/>
+          <w:szCs w:val="28"/>
+          <w:lang w:val="en-US"/>
+        </w:rPr>
+        <w:t>красиво</w:t>
+      </w:r>
+      <w:proofErr w:type="spellEnd"/>
+      <w:r>
+        <w:rPr>
+          <w:color w:val="000000" w:themeColor="text1"/>
+          <w:sz w:val="28"/>
+          <w:szCs w:val="28"/>
+          <w:lang w:val="en-US"/>
+        </w:rPr>
+        <w:t xml:space="preserve">!", @"\d")) ? </w:t>
+      </w:r>
+      <w:r>
+        <w:rPr>
+          <w:color w:val="000000" w:themeColor="text1"/>
+          <w:sz w:val="28"/>
+          <w:szCs w:val="28"/>
+        </w:rPr>
+        <w:t>"Содержит</w:t>
+      </w:r>
+      <w:proofErr w:type="gramStart"/>
+      <w:r>
+        <w:rPr>
+          <w:color w:val="000000" w:themeColor="text1"/>
+          <w:sz w:val="28"/>
+          <w:szCs w:val="28"/>
+        </w:rPr>
+        <w:t>" :</w:t>
+      </w:r>
+      <w:proofErr w:type="gramEnd"/>
+      <w:r>
+        <w:rPr>
+          <w:color w:val="000000" w:themeColor="text1"/>
+          <w:sz w:val="28"/>
+          <w:szCs w:val="28"/>
+        </w:rPr>
+        <w:t xml:space="preserve"> "Данный текст не содержит числовые символы");</w:t>
       </w:r>
     </w:p>
     <w:p>
       <w:pPr>
         <w:pStyle w:val="aa"/>
-        <w:spacing w:line="360" w:lineRule="auto"/>
-        <w:contextualSpacing/>
+        <w:spacing w:before="0" w:beforeAutospacing="0" w:after="0" w:afterAutospacing="0" w:line="276" w:lineRule="auto"/>
+        <w:ind w:firstLine="709"/>
         <w:jc w:val="both"/>
         <w:rPr>
           <w:color w:val="000000" w:themeColor="text1"/>
           <w:sz w:val="28"/>
           <w:szCs w:val="28"/>
-          <w:lang w:val="en-US"/>
         </w:rPr>
       </w:pPr>
     </w:p>
     <w:p>
       <w:pPr>
         <w:pStyle w:val="aa"/>
-        <w:spacing w:line="360" w:lineRule="auto"/>
-        <w:contextualSpacing/>
+        <w:spacing w:before="0" w:beforeAutospacing="0" w:after="0" w:afterAutospacing="0" w:line="276" w:lineRule="auto"/>
+        <w:ind w:firstLine="709"/>
         <w:jc w:val="both"/>
         <w:rPr>
           <w:color w:val="000000" w:themeColor="text1"/>
           <w:sz w:val="28"/>
           <w:szCs w:val="28"/>
-          <w:lang w:val="en-US"/>
         </w:rPr>
       </w:pPr>
       <w:r>
@@ -1484,7 +2034,6 @@
           <w:color w:val="000000" w:themeColor="text1"/>
           <w:sz w:val="28"/>
           <w:szCs w:val="28"/>
-          <w:lang w:val="en-US"/>
         </w:rPr>
         <w:t xml:space="preserve">        }</w:t>
       </w:r>
@@ -1492,14 +2041,13 @@
     <w:p>
       <w:pPr>
         <w:pStyle w:val="aa"/>
-        <w:spacing w:line="360" w:lineRule="auto"/>
-        <w:contextualSpacing/>
+        <w:spacing w:before="0" w:beforeAutospacing="0" w:after="0" w:afterAutospacing="0" w:line="276" w:lineRule="auto"/>
+        <w:ind w:firstLine="709"/>
         <w:jc w:val="both"/>
         <w:rPr>
           <w:color w:val="000000" w:themeColor="text1"/>
           <w:sz w:val="28"/>
           <w:szCs w:val="28"/>
-          <w:lang w:val="en-US"/>
         </w:rPr>
       </w:pPr>
       <w:r>
@@ -1507,7 +2055,6 @@
           <w:color w:val="000000" w:themeColor="text1"/>
           <w:sz w:val="28"/>
           <w:szCs w:val="28"/>
-          <w:lang w:val="en-US"/>
         </w:rPr>
         <w:t xml:space="preserve">    }</w:t>
       </w:r>
@@ -1515,14 +2062,13 @@
     <w:p>
       <w:pPr>
         <w:pStyle w:val="aa"/>
-        <w:spacing w:before="0" w:beforeAutospacing="0" w:after="0" w:afterAutospacing="0" w:line="360" w:lineRule="auto"/>
-        <w:contextualSpacing/>
+        <w:spacing w:before="0" w:beforeAutospacing="0" w:after="0" w:afterAutospacing="0" w:line="276" w:lineRule="auto"/>
+        <w:ind w:firstLine="709"/>
         <w:jc w:val="both"/>
         <w:rPr>
           <w:color w:val="000000" w:themeColor="text1"/>
           <w:sz w:val="28"/>
           <w:szCs w:val="28"/>
-          <w:lang w:val="en-US"/>
         </w:rPr>
       </w:pPr>
       <w:r>
@@ -1530,7 +2076,6 @@
           <w:color w:val="000000" w:themeColor="text1"/>
           <w:sz w:val="28"/>
           <w:szCs w:val="28"/>
-          <w:lang w:val="en-US"/>
         </w:rPr>
         <w:t>}</w:t>
       </w:r>
@@ -1718,7 +2263,7 @@
     <w:p>
       <w:pPr>
         <w:pStyle w:val="aa"/>
-        <w:spacing w:before="245" w:beforeAutospacing="0" w:after="0" w:afterAutospacing="0" w:line="276" w:lineRule="auto"/>
+        <w:spacing w:before="245" w:beforeAutospacing="0" w:after="0" w:afterAutospacing="0" w:line="360" w:lineRule="auto"/>
         <w:ind w:firstLine="709"/>
         <w:jc w:val="both"/>
         <w:rPr>
@@ -1733,9 +2278,10 @@
           <w:sz w:val="28"/>
           <w:szCs w:val="28"/>
         </w:rPr>
-        <w:lastRenderedPageBreak/>
         <w:t>Анализ результатов:</w:t>
       </w:r>
+      <w:bookmarkStart w:id="0" w:name="_GoBack"/>
+      <w:bookmarkEnd w:id="0"/>
     </w:p>
     <w:p>
       <w:pPr>
@@ -1747,9 +2293,9 @@
           <w:szCs w:val="28"/>
         </w:rPr>
       </w:pPr>
-      <w:bookmarkStart w:id="0" w:name="_GoBack"/>
-      <w:r>
-        <w:rPr>
+      <w:r>
+        <w:rPr>
+          <w:noProof/>
           <w:color w:val="000000"/>
           <w:sz w:val="28"/>
           <w:szCs w:val="28"/>
@@ -1790,7 +2336,6 @@
           </wp:inline>
         </w:drawing>
       </w:r>
-      <w:bookmarkEnd w:id="0"/>
     </w:p>
     <w:p>
       <w:pPr>
@@ -2075,7 +2620,7 @@
         <w:rStyle w:val="a6"/>
         <w:noProof/>
       </w:rPr>
-      <w:t>6</w:t>
+      <w:t>5</w:t>
     </w:r>
     <w:r>
       <w:rPr>
@@ -3007,6 +3552,7 @@
                               <w:lang w:val="en-US"/>
                             </w:rPr>
                           </w:pPr>
+                          <w:proofErr w:type="spellStart"/>
                           <w:r>
                             <w:rPr>
                               <w:sz w:val="22"/>
@@ -3014,6 +3560,7 @@
                             </w:rPr>
                             <w:t>Изм</w:t>
                           </w:r>
+                          <w:proofErr w:type="spellEnd"/>
                           <w:r>
                             <w:rPr>
                               <w:sz w:val="22"/>
@@ -3991,12 +4538,14 @@
                           <w:r>
                             <w:t xml:space="preserve"> </w:t>
                           </w:r>
+                          <w:proofErr w:type="spellStart"/>
                           <w:r>
                             <w:rPr>
                               <w:sz w:val="22"/>
                             </w:rPr>
                             <w:t>Н.контр</w:t>
                           </w:r>
+                          <w:proofErr w:type="spellEnd"/>
                           <w:r>
                             <w:rPr>
                               <w:i/>
@@ -4174,7 +4723,23 @@
         <w:rFonts w:ascii="GOST type B" w:hAnsi="GOST type B"/>
         <w:i/>
       </w:rPr>
-      <w:t xml:space="preserve"> Консульт.</w:t>
+      <w:t xml:space="preserve"> </w:t>
+    </w:r>
+    <w:proofErr w:type="spellStart"/>
+    <w:r>
+      <w:rPr>
+        <w:rFonts w:ascii="GOST type B" w:hAnsi="GOST type B"/>
+        <w:i/>
+      </w:rPr>
+      <w:t>Консульт</w:t>
+    </w:r>
+    <w:proofErr w:type="spellEnd"/>
+    <w:r>
+      <w:rPr>
+        <w:rFonts w:ascii="GOST type B" w:hAnsi="GOST type B"/>
+        <w:i/>
+      </w:rPr>
+      <w:t>.</w:t>
     </w:r>
   </w:p>
   <w:p>
@@ -4506,8 +5071,17 @@
                               <w:sz w:val="24"/>
                               <w:szCs w:val="28"/>
                             </w:rPr>
-                            <w:t>Гродненский ГКТТиД</w:t>
+                            <w:t xml:space="preserve">Гродненский </w:t>
                           </w:r>
+                          <w:proofErr w:type="spellStart"/>
+                          <w:r>
+                            <w:rPr>
+                              <w:sz w:val="24"/>
+                              <w:szCs w:val="28"/>
+                            </w:rPr>
+                            <w:t>ГКТТиД</w:t>
+                          </w:r>
+                          <w:proofErr w:type="spellEnd"/>
                         </w:p>
                         <w:p>
                           <w:pPr>
@@ -4938,8 +5512,17 @@
                               <w:spacing w:val="-20"/>
                               <w:sz w:val="22"/>
                             </w:rPr>
-                            <w:t>№ докум</w:t>
+                            <w:t xml:space="preserve">№ </w:t>
                           </w:r>
+                          <w:proofErr w:type="spellStart"/>
+                          <w:r>
+                            <w:rPr>
+                              <w:spacing w:val="-20"/>
+                              <w:sz w:val="22"/>
+                            </w:rPr>
+                            <w:t>докум</w:t>
+                          </w:r>
+                          <w:proofErr w:type="spellEnd"/>
                         </w:p>
                       </w:txbxContent>
                     </wps:txbx>
@@ -5818,11 +6401,19 @@
                             </w:rPr>
                             <w:t xml:space="preserve"> </w:t>
                           </w:r>
+                          <w:proofErr w:type="spellStart"/>
                           <w:r>
                             <w:rPr>
                               <w:sz w:val="22"/>
                             </w:rPr>
-                            <w:t>Разраб.</w:t>
+                            <w:t>Разраб</w:t>
+                          </w:r>
+                          <w:proofErr w:type="spellEnd"/>
+                          <w:r>
+                            <w:rPr>
+                              <w:sz w:val="22"/>
+                            </w:rPr>
+                            <w:t>.</w:t>
                           </w:r>
                         </w:p>
                       </w:txbxContent>
@@ -6174,11 +6765,19 @@
                               <w:szCs w:val="22"/>
                             </w:rPr>
                           </w:pPr>
+                          <w:proofErr w:type="spellStart"/>
                           <w:r>
                             <w:rPr>
                               <w:szCs w:val="22"/>
                             </w:rPr>
-                            <w:t>Тарима Н.А.</w:t>
+                            <w:t>Тарима</w:t>
+                          </w:r>
+                          <w:proofErr w:type="spellEnd"/>
+                          <w:r>
+                            <w:rPr>
+                              <w:szCs w:val="22"/>
+                            </w:rPr>
+                            <w:t xml:space="preserve"> Н.А.</w:t>
                           </w:r>
                         </w:p>
                       </w:txbxContent>
@@ -6822,12 +7421,14 @@
                               <w:lang w:val="en-US"/>
                             </w:rPr>
                           </w:pPr>
+                          <w:proofErr w:type="spellStart"/>
                           <w:r>
                             <w:rPr>
                               <w:sz w:val="22"/>
                             </w:rPr>
                             <w:t>Изм</w:t>
                           </w:r>
+                          <w:proofErr w:type="spellEnd"/>
                           <w:r>
                             <w:rPr>
                               <w:sz w:val="22"/>
@@ -8501,7 +9102,7 @@
         <w:rStyle w:val="a6"/>
         <w:noProof/>
       </w:rPr>
-      <w:t>3</w:t>
+      <w:t>2</w:t>
     </w:r>
     <w:r>
       <w:rPr>
@@ -8532,7 +9133,7 @@
         <w:rStyle w:val="a6"/>
         <w:noProof/>
       </w:rPr>
-      <w:t>3</w:t>
+      <w:t>2</w:t>
     </w:r>
     <w:r>
       <w:rPr>
@@ -11556,7 +12157,7 @@
 </file>
 
 <file path=customXml/itemProps1.xml><?xml version="1.0" encoding="utf-8"?>
-<ds:datastoreItem xmlns:ds="http://schemas.openxmlformats.org/officeDocument/2006/customXml" ds:itemID="{FC60D9FE-68DA-41A4-B271-AF4D29C79FC0}">
+<ds:datastoreItem xmlns:ds="http://schemas.openxmlformats.org/officeDocument/2006/customXml" ds:itemID="{892FD252-7E8C-49C7-8AE0-77E64E51B80D}">
   <ds:schemaRefs>
     <ds:schemaRef ds:uri="http://schemas.openxmlformats.org/officeDocument/2006/bibliography"/>
   </ds:schemaRefs>
